--- a/UnitTests/Src/TestData/Markdown-Pandoc/test1.docx
+++ b/UnitTests/Src/TestData/Markdown-Pandoc/test1.docx
@@ -148,7 +148,7 @@
     </w:lvl>
   </w:abstractNum>
   <w:abstractNum w:abstractNumId="990">
-    <w:nsid w:val="7326a567"/>
+    <w:nsid w:val="5519ce65"/>
     <w:multiLevelType w:val="multilevel"/>
     <w:lvl w:ilvl="0">
       <w:numFmt w:val="bullet"/>
